--- a/法令ファイル/人事院規則一―一二（日本国有鉄道退職希望職員及び日本国有鉄道清算事業団職員を採用する場合の任用、給与等の特例等）/人事院規則一―一二（日本国有鉄道退職希望職員及び日本国有鉄道清算事業団職員を採用する場合の任用、給与等の特例等）（昭和六十一年人事院規則一―一二）.docx
+++ b/法令ファイル/人事院規則一―一二（日本国有鉄道退職希望職員及び日本国有鉄道清算事業団職員を採用する場合の任用、給与等の特例等）/人事院規則一―一二（日本国有鉄道退職希望職員及び日本国有鉄道清算事業団職員を採用する場合の任用、給与等の特例等）（昭和六十一年人事院規則一―一二）.docx
@@ -36,6 +36,8 @@
     <w:p>
       <w:r>
         <w:t>再就職促進法第十四条第一項に規定する再就職促進基本計画（以下「再就職促進基本計画」という。）に従い同項に規定する清算事業団職員（以下「清算事業団職員」という。）を常勤官職に採用する場合には、選考により行うことができる。</w:t>
+        <w:br/>
+        <w:t>この場合においては、当該官職は、採用候補者名簿のない官職である場合を除き、選考による採用について人事院の承認を得たものでなければならない。</w:t>
       </w:r>
     </w:p>
     <w:p>
@@ -87,53 +89,47 @@
     </w:p>
     <w:p>
       <w:pPr>
-        <w:pStyle w:val="Heading6"/>
+        <w:pStyle w:val="ListBullet"/>
         <w:ind w:left="880"/>
       </w:pPr>
       <w:r>
         <w:t>一</w:t>
+        <w:br/>
+        <w:t>高等専門学校卒業程度の採用試験の結果に基づき日本国有鉄道に採用された者</w:t>
+        <w:br/>
+        <w:br/>
+        <w:br/>
+        <w:t>Ｂ種</w:t>
       </w:r>
     </w:p>
     <w:p>
       <w:pPr>
+        <w:pStyle w:val="ListBullet"/>
         <w:ind w:left="880"/>
       </w:pPr>
       <w:r>
-        <w:t>高等専門学校卒業程度の採用試験の結果に基づき日本国有鉄道に採用された者</w:t>
+        <w:t>二</w:t>
+        <w:br/>
+        <w:t>高等学校卒業程度の採用試験の結果に基づき日本国有鉄道に採用された者</w:t>
+        <w:br/>
+        <w:br/>
+        <w:br/>
+        <w:t>ＩＩＩ種</w:t>
       </w:r>
     </w:p>
     <w:p>
       <w:pPr>
-        <w:pStyle w:val="Heading6"/>
-        <w:ind w:left="880"/>
-      </w:pPr>
-      <w:r>
-        <w:t>二</w:t>
-      </w:r>
-    </w:p>
-    <w:p>
-      <w:pPr>
-        <w:ind w:left="880"/>
-      </w:pPr>
-      <w:r>
-        <w:t>高等学校卒業程度の採用試験の結果に基づき日本国有鉄道に採用された者</w:t>
-      </w:r>
-    </w:p>
-    <w:p>
-      <w:pPr>
-        <w:pStyle w:val="Heading6"/>
+        <w:pStyle w:val="ListBullet"/>
         <w:ind w:left="880"/>
       </w:pPr>
       <w:r>
         <w:t>三</w:t>
-      </w:r>
-    </w:p>
-    <w:p>
-      <w:pPr>
-        <w:ind w:left="880"/>
-      </w:pPr>
-      <w:r>
+        <w:br/>
         <w:t>前二号に掲げる採用試験以外の採用試験の結果に基づき日本国有鉄道に採用された者及び人事院の定める学歴免許等の資格を有する者</w:t>
+        <w:br/>
+        <w:br/>
+        <w:br/>
+        <w:t>あらかじめ人事院の承認を得た区分</w:t>
       </w:r>
     </w:p>
     <w:p>
@@ -254,6 +250,8 @@
       </w:pPr>
       <w:r>
         <w:t>前項の規定は、勤勉手当に係る在職期間の算定について準用する。</w:t>
+        <w:br/>
+        <w:t>この場合において、同項中「第十九条の三第一項」とあるのは「第十九条の四第一項」と、「三箇月以内（基準日が十二月一日であるときは、六箇月以内）」とあるのは「六箇月以内」と、「期末手当に」とあるのは「勤勉手当に」と、「第五条第一項」とあるのは「第十一条第一項」と読み替えるものとする。</w:t>
       </w:r>
     </w:p>
     <w:p>
@@ -464,10 +462,22 @@
         <w:pStyle w:val="Heading1"/>
       </w:pPr>
       <w:r>
-        <w:t>附　則（平成一一年一一月二五日人事院規則九―八―四〇）</w:t>
+        <w:t>附則（平成一一年一一月二五日人事院規則九―八―四〇）</w:t>
       </w:r>
     </w:p>
     <w:p>
+      <w:pPr>
+        <w:pStyle w:val="Heading5"/>
+        <w:ind w:left="440"/>
+      </w:pPr>
+      <w:r>
+        <w:t>１</w:t>
+      </w:r>
+    </w:p>
+    <w:p>
+      <w:pPr>
+        <w:ind w:left="440"/>
+      </w:pPr>
       <w:r>
         <w:t>この規則は、平成十二年一月一日から施行する。</w:t>
       </w:r>
@@ -482,10 +492,22 @@
         <w:pStyle w:val="Heading1"/>
       </w:pPr>
       <w:r>
-        <w:t>附　則（平成一四年六月二〇日人事院規則一―三六）</w:t>
+        <w:t>附則（平成一四年六月二〇日人事院規則一―三六）</w:t>
       </w:r>
     </w:p>
     <w:p>
+      <w:pPr>
+        <w:pStyle w:val="Heading5"/>
+        <w:ind w:left="440"/>
+      </w:pPr>
+      <w:r>
+        <w:t>１</w:t>
+      </w:r>
+    </w:p>
+    <w:p>
+      <w:pPr>
+        <w:ind w:left="440"/>
+      </w:pPr>
       <w:r>
         <w:t>この規則は、公布の日から施行する。</w:t>
       </w:r>
@@ -510,7 +532,7 @@
     </w:pPr>
     <w:r>
       <w:tab/>
-      <w:t>WeGov v0.1 - FTS141</w:t>
+      <w:t>WeGov v0.2 - FTS141</w:t>
     </w:r>
   </w:p>
 </w:ftr>
